--- a/interference/отчет.docx
+++ b/interference/отчет.docx
@@ -339,10 +339,10 @@
           <w:noProof/>
         </w:rPr>
         <w:drawing>
-          <wp:inline distT="0" distB="0" distL="0" distR="0" wp14:anchorId="7B39EED7" wp14:editId="493890BD">
+          <wp:inline distT="0" distB="0" distL="0" distR="0" wp14:anchorId="0F901F4F" wp14:editId="3B3F3C72">
             <wp:extent cx="4902200" cy="3352800"/>
             <wp:effectExtent l="0" t="0" r="0" b="0"/>
-            <wp:docPr id="22" name="Рисунок 22" descr="Изображение выглядит как текст, инструмент&#10;&#10;Автоматически созданное описание"/>
+            <wp:docPr id="1" name="Рисунок 1"/>
             <wp:cNvGraphicFramePr>
               <a:graphicFrameLocks xmlns:a="http://schemas.openxmlformats.org/drawingml/2006/main" noChangeAspect="1"/>
             </wp:cNvGraphicFramePr>
@@ -350,7 +350,7 @@
               <a:graphicData uri="http://schemas.openxmlformats.org/drawingml/2006/picture">
                 <pic:pic xmlns:pic="http://schemas.openxmlformats.org/drawingml/2006/picture">
                   <pic:nvPicPr>
-                    <pic:cNvPr id="22" name="Рисунок 22" descr="Изображение выглядит как текст, инструмент&#10;&#10;Автоматически созданное описание"/>
+                    <pic:cNvPr id="1" name="Рисунок 1"/>
                     <pic:cNvPicPr/>
                   </pic:nvPicPr>
                   <pic:blipFill>
@@ -399,10 +399,10 @@
           <w:noProof/>
         </w:rPr>
         <w:drawing>
-          <wp:inline distT="0" distB="0" distL="0" distR="0" wp14:anchorId="4DBD77CC" wp14:editId="1E62965E">
+          <wp:inline distT="0" distB="0" distL="0" distR="0" wp14:anchorId="4A02EC9B" wp14:editId="1B52F18E">
             <wp:extent cx="4724400" cy="3352800"/>
             <wp:effectExtent l="0" t="0" r="0" b="0"/>
-            <wp:docPr id="23" name="Рисунок 23"/>
+            <wp:docPr id="2" name="Рисунок 2"/>
             <wp:cNvGraphicFramePr>
               <a:graphicFrameLocks xmlns:a="http://schemas.openxmlformats.org/drawingml/2006/main" noChangeAspect="1"/>
             </wp:cNvGraphicFramePr>
@@ -410,7 +410,7 @@
               <a:graphicData uri="http://schemas.openxmlformats.org/drawingml/2006/picture">
                 <pic:pic xmlns:pic="http://schemas.openxmlformats.org/drawingml/2006/picture">
                   <pic:nvPicPr>
-                    <pic:cNvPr id="23" name="Рисунок 23"/>
+                    <pic:cNvPr id="2" name="Рисунок 2"/>
                     <pic:cNvPicPr/>
                   </pic:nvPicPr>
                   <pic:blipFill>
@@ -464,10 +464,10 @@
           <w:noProof/>
         </w:rPr>
         <w:drawing>
-          <wp:inline distT="0" distB="0" distL="0" distR="0" wp14:anchorId="356F816F" wp14:editId="5811F36D">
-            <wp:extent cx="4762500" cy="3352800"/>
+          <wp:inline distT="0" distB="0" distL="0" distR="0" wp14:anchorId="38220052" wp14:editId="7CCFB010">
+            <wp:extent cx="4838700" cy="3352800"/>
             <wp:effectExtent l="0" t="0" r="0" b="0"/>
-            <wp:docPr id="24" name="Рисунок 24"/>
+            <wp:docPr id="3" name="Рисунок 3"/>
             <wp:cNvGraphicFramePr>
               <a:graphicFrameLocks xmlns:a="http://schemas.openxmlformats.org/drawingml/2006/main" noChangeAspect="1"/>
             </wp:cNvGraphicFramePr>
@@ -475,7 +475,7 @@
               <a:graphicData uri="http://schemas.openxmlformats.org/drawingml/2006/picture">
                 <pic:pic xmlns:pic="http://schemas.openxmlformats.org/drawingml/2006/picture">
                   <pic:nvPicPr>
-                    <pic:cNvPr id="24" name="Рисунок 24"/>
+                    <pic:cNvPr id="3" name="Рисунок 3"/>
                     <pic:cNvPicPr/>
                   </pic:nvPicPr>
                   <pic:blipFill>
@@ -493,7 +493,7 @@
                   <pic:spPr>
                     <a:xfrm>
                       <a:off x="0" y="0"/>
-                      <a:ext cx="4762500" cy="3352800"/>
+                      <a:ext cx="4838700" cy="3352800"/>
                     </a:xfrm>
                     <a:prstGeom prst="rect">
                       <a:avLst/>
@@ -522,10 +522,10 @@
           <w:noProof/>
         </w:rPr>
         <w:drawing>
-          <wp:inline distT="0" distB="0" distL="0" distR="0" wp14:anchorId="43A0A81F" wp14:editId="13CB60A4">
-            <wp:extent cx="4940300" cy="3352800"/>
+          <wp:inline distT="0" distB="0" distL="0" distR="0" wp14:anchorId="3D8FB0F2" wp14:editId="0BA08F7C">
+            <wp:extent cx="4864100" cy="3352800"/>
             <wp:effectExtent l="0" t="0" r="0" b="0"/>
-            <wp:docPr id="25" name="Рисунок 25"/>
+            <wp:docPr id="4" name="Рисунок 4"/>
             <wp:cNvGraphicFramePr>
               <a:graphicFrameLocks xmlns:a="http://schemas.openxmlformats.org/drawingml/2006/main" noChangeAspect="1"/>
             </wp:cNvGraphicFramePr>
@@ -533,7 +533,7 @@
               <a:graphicData uri="http://schemas.openxmlformats.org/drawingml/2006/picture">
                 <pic:pic xmlns:pic="http://schemas.openxmlformats.org/drawingml/2006/picture">
                   <pic:nvPicPr>
-                    <pic:cNvPr id="25" name="Рисунок 25"/>
+                    <pic:cNvPr id="4" name="Рисунок 4"/>
                     <pic:cNvPicPr/>
                   </pic:nvPicPr>
                   <pic:blipFill>
@@ -551,7 +551,7 @@
                   <pic:spPr>
                     <a:xfrm>
                       <a:off x="0" y="0"/>
-                      <a:ext cx="4940300" cy="3352800"/>
+                      <a:ext cx="4864100" cy="3352800"/>
                     </a:xfrm>
                     <a:prstGeom prst="rect">
                       <a:avLst/>
@@ -578,6 +578,7 @@
           <w:color w:val="000000"/>
           <w:sz w:val="21"/>
           <w:szCs w:val="21"/>
+          <w:lang w:val="en-US"/>
         </w:rPr>
       </w:pPr>
       <w:r>
@@ -589,7 +590,7 @@
           <w:sz w:val="21"/>
           <w:szCs w:val="21"/>
         </w:rPr>
-        <w:t>2189.</w:t>
+        <w:t>663.0688482399131</w:t>
       </w:r>
       <w:r>
         <w:rPr>
@@ -597,7 +598,7 @@
           <w:sz w:val="21"/>
           <w:szCs w:val="21"/>
         </w:rPr>
-        <w:t xml:space="preserve">8 </w:t>
+        <w:t xml:space="preserve"> </w:t>
       </w:r>
       <w:r>
         <w:rPr>
@@ -622,14 +623,6 @@
       </w:pPr>
     </w:p>
     <w:p>
-      <w:r>
-        <w:t>Среднеквадратичное отклонени</w:t>
-      </w:r>
-      <w:r>
-        <w:t>е</w:t>
-      </w:r>
-    </w:p>
-    <w:p>
       <w:pPr>
         <w:pStyle w:val="HTML"/>
         <w:wordWrap w:val="0"/>
@@ -640,33 +633,66 @@
           <w:szCs w:val="21"/>
         </w:rPr>
       </w:pPr>
-      <w:r>
-        <w:tab/>
-      </w:r>
-      <w:r>
+    </w:p>
+    <w:p>
+      <w:r>
+        <w:t>Среднеквадратичное отклонени</w:t>
+      </w:r>
+      <w:r>
+        <w:t>е</w:t>
+      </w:r>
+    </w:p>
+    <w:p>
+      <w:pPr>
+        <w:pStyle w:val="HTML"/>
+        <w:wordWrap w:val="0"/>
+        <w:textAlignment w:val="baseline"/>
         <w:rPr>
           <w:color w:val="000000"/>
           <w:sz w:val="21"/>
           <w:szCs w:val="21"/>
         </w:rPr>
-        <w:t>648.5650190438787</w:t>
-      </w:r>
-      <w:r>
-        <w:rPr>
-          <w:color w:val="000000"/>
-          <w:sz w:val="21"/>
-          <w:szCs w:val="21"/>
-        </w:rPr>
-        <w:t xml:space="preserve"> </w:t>
-      </w:r>
-      <w:r>
+      </w:pPr>
+      <w:r>
+        <w:tab/>
+      </w:r>
+    </w:p>
+    <w:p>
+      <w:pPr>
+        <w:pStyle w:val="HTML"/>
+        <w:wordWrap w:val="0"/>
+        <w:textAlignment w:val="baseline"/>
         <w:rPr>
           <w:color w:val="000000"/>
           <w:sz w:val="21"/>
           <w:szCs w:val="21"/>
           <w:lang w:val="en-US"/>
         </w:rPr>
-        <w:t>nm</w:t>
+      </w:pPr>
+      <w:r>
+        <w:rPr>
+          <w:color w:val="000000"/>
+          <w:sz w:val="21"/>
+          <w:szCs w:val="21"/>
+        </w:rPr>
+        <w:tab/>
+      </w:r>
+      <w:r>
+        <w:rPr>
+          <w:color w:val="000000"/>
+          <w:sz w:val="21"/>
+          <w:szCs w:val="21"/>
+        </w:rPr>
+        <w:t>146.90717952209633</w:t>
+      </w:r>
+      <w:r>
+        <w:rPr>
+          <w:color w:val="000000"/>
+          <w:sz w:val="21"/>
+          <w:szCs w:val="21"/>
+          <w:lang w:val="en-US"/>
+        </w:rPr>
+        <w:t xml:space="preserve"> nm</w:t>
       </w:r>
     </w:p>
     <w:p>
@@ -816,6 +842,7 @@
     <w:lsdException w:name="HTML Sample" w:semiHidden="1" w:unhideWhenUsed="1"/>
     <w:lsdException w:name="HTML Typewriter" w:semiHidden="1" w:unhideWhenUsed="1"/>
     <w:lsdException w:name="HTML Variable" w:semiHidden="1" w:unhideWhenUsed="1"/>
+    <w:lsdException w:name="Normal Table" w:semiHidden="1" w:unhideWhenUsed="1"/>
     <w:lsdException w:name="annotation subject" w:semiHidden="1" w:unhideWhenUsed="1"/>
     <w:lsdException w:name="No List" w:semiHidden="1" w:unhideWhenUsed="1"/>
     <w:lsdException w:name="Outline List 1" w:semiHidden="1" w:unhideWhenUsed="1"/>
@@ -858,8 +885,11 @@
     <w:lsdException w:name="Table Contemporary" w:semiHidden="1" w:unhideWhenUsed="1"/>
     <w:lsdException w:name="Table Elegant" w:semiHidden="1" w:unhideWhenUsed="1"/>
     <w:lsdException w:name="Table Professional" w:semiHidden="1" w:unhideWhenUsed="1"/>
+    <w:lsdException w:name="Table Subtle 1" w:semiHidden="1" w:unhideWhenUsed="1"/>
     <w:lsdException w:name="Table Subtle 2" w:semiHidden="1" w:unhideWhenUsed="1"/>
     <w:lsdException w:name="Table Web 1" w:semiHidden="1" w:unhideWhenUsed="1"/>
+    <w:lsdException w:name="Table Web 2" w:semiHidden="1" w:unhideWhenUsed="1"/>
+    <w:lsdException w:name="Table Web 3" w:semiHidden="1" w:unhideWhenUsed="1"/>
     <w:lsdException w:name="Balloon Text" w:semiHidden="1" w:unhideWhenUsed="1"/>
     <w:lsdException w:name="Table Grid" w:uiPriority="39"/>
     <w:lsdException w:name="Table Theme" w:semiHidden="1" w:unhideWhenUsed="1"/>
